--- a/Smart Device Monitoring - Database Documentation.docx
+++ b/Smart Device Monitoring - Database Documentation.docx
@@ -1,6 +1,6 @@
 
 <file path=word/document.xml><?xml version="1.0" encoding="utf-8"?>
-<w:document xmlns:wpc="http://schemas.microsoft.com/office/word/2010/wordprocessingCanvas" xmlns:cx="http://schemas.microsoft.com/office/drawing/2014/chartex" xmlns:cx1="http://schemas.microsoft.com/office/drawing/2015/9/8/chartex" xmlns:cx2="http://schemas.microsoft.com/office/drawing/2015/10/21/chartex" xmlns:cx3="http://schemas.microsoft.com/office/drawing/2016/5/9/chartex" xmlns:cx4="http://schemas.microsoft.com/office/drawing/2016/5/10/chartex" xmlns:cx5="http://schemas.microsoft.com/office/drawing/2016/5/11/chartex" xmlns:mc="http://schemas.openxmlformats.org/markup-compatibility/2006" xmlns:o="urn:schemas-microsoft-com:office:office" xmlns:r="http://schemas.openxmlformats.org/officeDocument/2006/relationships" xmlns:m="http://schemas.openxmlformats.org/officeDocument/2006/math" xmlns:v="urn:schemas-microsoft-com:vml" xmlns:wp14="http://schemas.microsoft.com/office/word/2010/wordprocessingDrawing" xmlns:wp="http://schemas.openxmlformats.org/drawingml/2006/wordprocessingDrawing" xmlns:w10="urn:schemas-microsoft-com:office:word" xmlns:w="http://schemas.openxmlformats.org/wordprocessingml/2006/main" xmlns:w14="http://schemas.microsoft.com/office/word/2010/wordml" xmlns:w15="http://schemas.microsoft.com/office/word/2012/wordml" xmlns:w16se="http://schemas.microsoft.com/office/word/2015/wordml/symex" xmlns:wpg="http://schemas.microsoft.com/office/word/2010/wordprocessingGroup" xmlns:wpi="http://schemas.microsoft.com/office/word/2010/wordprocessingInk" xmlns:wne="http://schemas.microsoft.com/office/word/2006/wordml" xmlns:wps="http://schemas.microsoft.com/office/word/2010/wordprocessingShape" mc:Ignorable="w14 w15 w16se wp14">
+<w:document xmlns:wpc="http://schemas.microsoft.com/office/word/2010/wordprocessingCanvas" xmlns:mc="http://schemas.openxmlformats.org/markup-compatibility/2006" xmlns:o="urn:schemas-microsoft-com:office:office" xmlns:r="http://schemas.openxmlformats.org/officeDocument/2006/relationships" xmlns:m="http://schemas.openxmlformats.org/officeDocument/2006/math" xmlns:v="urn:schemas-microsoft-com:vml" xmlns:wp14="http://schemas.microsoft.com/office/word/2010/wordprocessingDrawing" xmlns:wp="http://schemas.openxmlformats.org/drawingml/2006/wordprocessingDrawing" xmlns:w10="urn:schemas-microsoft-com:office:word" xmlns:w="http://schemas.openxmlformats.org/wordprocessingml/2006/main" xmlns:w14="http://schemas.microsoft.com/office/word/2010/wordml" xmlns:w15="http://schemas.microsoft.com/office/word/2012/wordml" xmlns:wpg="http://schemas.microsoft.com/office/word/2010/wordprocessingGroup" xmlns:wpi="http://schemas.microsoft.com/office/word/2010/wordprocessingInk" xmlns:wne="http://schemas.microsoft.com/office/word/2006/wordml" xmlns:wps="http://schemas.microsoft.com/office/word/2010/wordprocessingShape" mc:Ignorable="w14 w15 wp14">
   <w:body>
     <w:p>
       <w:pPr>
@@ -15,7 +15,23 @@
           <w:b/>
           <w:u w:val="single"/>
         </w:rPr>
-        <w:t>Database Documentation</w:t>
+        <w:t>Database</w:t>
+      </w:r>
+      <w:r>
+        <w:rPr>
+          <w:b/>
+          <w:u w:val="single"/>
+        </w:rPr>
+        <w:t xml:space="preserve"> Design</w:t>
+      </w:r>
+      <w:bookmarkStart w:id="0" w:name="_GoBack"/>
+      <w:bookmarkEnd w:id="0"/>
+      <w:r>
+        <w:rPr>
+          <w:b/>
+          <w:u w:val="single"/>
+        </w:rPr>
+        <w:t xml:space="preserve"> Documentation</w:t>
       </w:r>
     </w:p>
     <w:p>
@@ -42,10 +58,28 @@
         <w:t xml:space="preserve"> will include</w:t>
       </w:r>
       <w:r>
-        <w:t xml:space="preserve"> the devices name and</w:t>
-      </w:r>
-      <w:r>
-        <w:t xml:space="preserve"> other attributes such as the time and date the device was first online and the date and date the device was last online. It will state who owns each device. It will also store device specific attributes such as device</w:t>
+        <w:t xml:space="preserve"> the devices</w:t>
+      </w:r>
+      <w:r>
+        <w:t>’</w:t>
+      </w:r>
+      <w:r>
+        <w:t xml:space="preserve"> name</w:t>
+      </w:r>
+      <w:r>
+        <w:t>s</w:t>
+      </w:r>
+      <w:r>
+        <w:t xml:space="preserve"> and</w:t>
+      </w:r>
+      <w:r>
+        <w:t xml:space="preserve"> other attributes such as the time and date the devi</w:t>
+      </w:r>
+      <w:r>
+        <w:t>ce was first online and the time</w:t>
+      </w:r>
+      <w:r>
+        <w:t xml:space="preserve"> and date the device was last online. It will state who owns each device. It will also store device specific attributes such as device</w:t>
       </w:r>
       <w:r>
         <w:t>s current</w:t>
@@ -53,8 +87,6 @@
       <w:r>
         <w:t xml:space="preserve"> temperature, ambient temperature, internal temperature, lumens, decibels, battery, and/or status. </w:t>
       </w:r>
-      <w:bookmarkStart w:id="0" w:name="_GoBack"/>
-      <w:bookmarkEnd w:id="0"/>
     </w:p>
     <w:p>
       <w:r>
@@ -613,7 +645,7 @@
 </file>
 
 <file path=word/endnotes.xml><?xml version="1.0" encoding="utf-8"?>
-<w:endnotes xmlns:wpc="http://schemas.microsoft.com/office/word/2010/wordprocessingCanvas" xmlns:cx="http://schemas.microsoft.com/office/drawing/2014/chartex" xmlns:cx1="http://schemas.microsoft.com/office/drawing/2015/9/8/chartex" xmlns:cx2="http://schemas.microsoft.com/office/drawing/2015/10/21/chartex" xmlns:cx3="http://schemas.microsoft.com/office/drawing/2016/5/9/chartex" xmlns:cx4="http://schemas.microsoft.com/office/drawing/2016/5/10/chartex" xmlns:cx5="http://schemas.microsoft.com/office/drawing/2016/5/11/chartex" xmlns:mc="http://schemas.openxmlformats.org/markup-compatibility/2006" xmlns:o="urn:schemas-microsoft-com:office:office" xmlns:r="http://schemas.openxmlformats.org/officeDocument/2006/relationships" xmlns:m="http://schemas.openxmlformats.org/officeDocument/2006/math" xmlns:v="urn:schemas-microsoft-com:vml" xmlns:wp14="http://schemas.microsoft.com/office/word/2010/wordprocessingDrawing" xmlns:wp="http://schemas.openxmlformats.org/drawingml/2006/wordprocessingDrawing" xmlns:w10="urn:schemas-microsoft-com:office:word" xmlns:w="http://schemas.openxmlformats.org/wordprocessingml/2006/main" xmlns:w14="http://schemas.microsoft.com/office/word/2010/wordml" xmlns:w15="http://schemas.microsoft.com/office/word/2012/wordml" xmlns:w16se="http://schemas.microsoft.com/office/word/2015/wordml/symex" xmlns:wpg="http://schemas.microsoft.com/office/word/2010/wordprocessingGroup" xmlns:wpi="http://schemas.microsoft.com/office/word/2010/wordprocessingInk" xmlns:wne="http://schemas.microsoft.com/office/word/2006/wordml" xmlns:wps="http://schemas.microsoft.com/office/word/2010/wordprocessingShape" mc:Ignorable="w14 w15 w16se wp14">
+<w:endnotes xmlns:wpc="http://schemas.microsoft.com/office/word/2010/wordprocessingCanvas" xmlns:mc="http://schemas.openxmlformats.org/markup-compatibility/2006" xmlns:o="urn:schemas-microsoft-com:office:office" xmlns:r="http://schemas.openxmlformats.org/officeDocument/2006/relationships" xmlns:m="http://schemas.openxmlformats.org/officeDocument/2006/math" xmlns:v="urn:schemas-microsoft-com:vml" xmlns:wp14="http://schemas.microsoft.com/office/word/2010/wordprocessingDrawing" xmlns:wp="http://schemas.openxmlformats.org/drawingml/2006/wordprocessingDrawing" xmlns:w10="urn:schemas-microsoft-com:office:word" xmlns:w="http://schemas.openxmlformats.org/wordprocessingml/2006/main" xmlns:w14="http://schemas.microsoft.com/office/word/2010/wordml" xmlns:w15="http://schemas.microsoft.com/office/word/2012/wordml" xmlns:wpg="http://schemas.microsoft.com/office/word/2010/wordprocessingGroup" xmlns:wpi="http://schemas.microsoft.com/office/word/2010/wordprocessingInk" xmlns:wne="http://schemas.microsoft.com/office/word/2006/wordml" xmlns:wps="http://schemas.microsoft.com/office/word/2010/wordprocessingShape" mc:Ignorable="w14 w15 wp14">
   <w:endnote w:type="separator" w:id="-1">
     <w:p>
       <w:pPr>
@@ -638,7 +670,7 @@
 </file>
 
 <file path=word/footnotes.xml><?xml version="1.0" encoding="utf-8"?>
-<w:footnotes xmlns:wpc="http://schemas.microsoft.com/office/word/2010/wordprocessingCanvas" xmlns:cx="http://schemas.microsoft.com/office/drawing/2014/chartex" xmlns:cx1="http://schemas.microsoft.com/office/drawing/2015/9/8/chartex" xmlns:cx2="http://schemas.microsoft.com/office/drawing/2015/10/21/chartex" xmlns:cx3="http://schemas.microsoft.com/office/drawing/2016/5/9/chartex" xmlns:cx4="http://schemas.microsoft.com/office/drawing/2016/5/10/chartex" xmlns:cx5="http://schemas.microsoft.com/office/drawing/2016/5/11/chartex" xmlns:mc="http://schemas.openxmlformats.org/markup-compatibility/2006" xmlns:o="urn:schemas-microsoft-com:office:office" xmlns:r="http://schemas.openxmlformats.org/officeDocument/2006/relationships" xmlns:m="http://schemas.openxmlformats.org/officeDocument/2006/math" xmlns:v="urn:schemas-microsoft-com:vml" xmlns:wp14="http://schemas.microsoft.com/office/word/2010/wordprocessingDrawing" xmlns:wp="http://schemas.openxmlformats.org/drawingml/2006/wordprocessingDrawing" xmlns:w10="urn:schemas-microsoft-com:office:word" xmlns:w="http://schemas.openxmlformats.org/wordprocessingml/2006/main" xmlns:w14="http://schemas.microsoft.com/office/word/2010/wordml" xmlns:w15="http://schemas.microsoft.com/office/word/2012/wordml" xmlns:w16se="http://schemas.microsoft.com/office/word/2015/wordml/symex" xmlns:wpg="http://schemas.microsoft.com/office/word/2010/wordprocessingGroup" xmlns:wpi="http://schemas.microsoft.com/office/word/2010/wordprocessingInk" xmlns:wne="http://schemas.microsoft.com/office/word/2006/wordml" xmlns:wps="http://schemas.microsoft.com/office/word/2010/wordprocessingShape" mc:Ignorable="w14 w15 w16se wp14">
+<w:footnotes xmlns:wpc="http://schemas.microsoft.com/office/word/2010/wordprocessingCanvas" xmlns:mc="http://schemas.openxmlformats.org/markup-compatibility/2006" xmlns:o="urn:schemas-microsoft-com:office:office" xmlns:r="http://schemas.openxmlformats.org/officeDocument/2006/relationships" xmlns:m="http://schemas.openxmlformats.org/officeDocument/2006/math" xmlns:v="urn:schemas-microsoft-com:vml" xmlns:wp14="http://schemas.microsoft.com/office/word/2010/wordprocessingDrawing" xmlns:wp="http://schemas.openxmlformats.org/drawingml/2006/wordprocessingDrawing" xmlns:w10="urn:schemas-microsoft-com:office:word" xmlns:w="http://schemas.openxmlformats.org/wordprocessingml/2006/main" xmlns:w14="http://schemas.microsoft.com/office/word/2010/wordml" xmlns:w15="http://schemas.microsoft.com/office/word/2012/wordml" xmlns:wpg="http://schemas.microsoft.com/office/word/2010/wordprocessingGroup" xmlns:wpi="http://schemas.microsoft.com/office/word/2010/wordprocessingInk" xmlns:wne="http://schemas.microsoft.com/office/word/2006/wordml" xmlns:wps="http://schemas.microsoft.com/office/word/2010/wordprocessingShape" mc:Ignorable="w14 w15 wp14">
   <w:footnote w:type="separator" w:id="-1">
     <w:p>
       <w:pPr>
@@ -663,7 +695,7 @@
 </file>
 
 <file path=word/header1.xml><?xml version="1.0" encoding="utf-8"?>
-<w:hdr xmlns:wpc="http://schemas.microsoft.com/office/word/2010/wordprocessingCanvas" xmlns:cx="http://schemas.microsoft.com/office/drawing/2014/chartex" xmlns:cx1="http://schemas.microsoft.com/office/drawing/2015/9/8/chartex" xmlns:cx2="http://schemas.microsoft.com/office/drawing/2015/10/21/chartex" xmlns:cx3="http://schemas.microsoft.com/office/drawing/2016/5/9/chartex" xmlns:cx4="http://schemas.microsoft.com/office/drawing/2016/5/10/chartex" xmlns:cx5="http://schemas.microsoft.com/office/drawing/2016/5/11/chartex" xmlns:mc="http://schemas.openxmlformats.org/markup-compatibility/2006" xmlns:o="urn:schemas-microsoft-com:office:office" xmlns:r="http://schemas.openxmlformats.org/officeDocument/2006/relationships" xmlns:m="http://schemas.openxmlformats.org/officeDocument/2006/math" xmlns:v="urn:schemas-microsoft-com:vml" xmlns:wp14="http://schemas.microsoft.com/office/word/2010/wordprocessingDrawing" xmlns:wp="http://schemas.openxmlformats.org/drawingml/2006/wordprocessingDrawing" xmlns:w10="urn:schemas-microsoft-com:office:word" xmlns:w="http://schemas.openxmlformats.org/wordprocessingml/2006/main" xmlns:w14="http://schemas.microsoft.com/office/word/2010/wordml" xmlns:w15="http://schemas.microsoft.com/office/word/2012/wordml" xmlns:w16se="http://schemas.microsoft.com/office/word/2015/wordml/symex" xmlns:wpg="http://schemas.microsoft.com/office/word/2010/wordprocessingGroup" xmlns:wpi="http://schemas.microsoft.com/office/word/2010/wordprocessingInk" xmlns:wne="http://schemas.microsoft.com/office/word/2006/wordml" xmlns:wps="http://schemas.microsoft.com/office/word/2010/wordprocessingShape" mc:Ignorable="w14 w15 w16se wp14">
+<w:hdr xmlns:wpc="http://schemas.microsoft.com/office/word/2010/wordprocessingCanvas" xmlns:mc="http://schemas.openxmlformats.org/markup-compatibility/2006" xmlns:o="urn:schemas-microsoft-com:office:office" xmlns:r="http://schemas.openxmlformats.org/officeDocument/2006/relationships" xmlns:m="http://schemas.openxmlformats.org/officeDocument/2006/math" xmlns:v="urn:schemas-microsoft-com:vml" xmlns:wp14="http://schemas.microsoft.com/office/word/2010/wordprocessingDrawing" xmlns:wp="http://schemas.openxmlformats.org/drawingml/2006/wordprocessingDrawing" xmlns:w10="urn:schemas-microsoft-com:office:word" xmlns:w="http://schemas.openxmlformats.org/wordprocessingml/2006/main" xmlns:w14="http://schemas.microsoft.com/office/word/2010/wordml" xmlns:w15="http://schemas.microsoft.com/office/word/2012/wordml" xmlns:wpg="http://schemas.microsoft.com/office/word/2010/wordprocessingGroup" xmlns:wpi="http://schemas.microsoft.com/office/word/2010/wordprocessingInk" xmlns:wne="http://schemas.microsoft.com/office/word/2006/wordml" xmlns:wps="http://schemas.microsoft.com/office/word/2010/wordprocessingShape" mc:Ignorable="w14 w15 wp14">
   <w:p>
     <w:pPr>
       <w:pStyle w:val="Header"/>
@@ -680,7 +712,7 @@
 </file>
 
 <file path=word/styles.xml><?xml version="1.0" encoding="utf-8"?>
-<w:styles xmlns:mc="http://schemas.openxmlformats.org/markup-compatibility/2006" xmlns:r="http://schemas.openxmlformats.org/officeDocument/2006/relationships" xmlns:w="http://schemas.openxmlformats.org/wordprocessingml/2006/main" xmlns:w14="http://schemas.microsoft.com/office/word/2010/wordml" xmlns:w15="http://schemas.microsoft.com/office/word/2012/wordml" xmlns:w16se="http://schemas.microsoft.com/office/word/2015/wordml/symex" mc:Ignorable="w14 w15 w16se">
+<w:styles xmlns:mc="http://schemas.openxmlformats.org/markup-compatibility/2006" xmlns:r="http://schemas.openxmlformats.org/officeDocument/2006/relationships" xmlns:w="http://schemas.openxmlformats.org/wordprocessingml/2006/main" xmlns:w14="http://schemas.microsoft.com/office/word/2010/wordml" xmlns:w15="http://schemas.microsoft.com/office/word/2012/wordml" mc:Ignorable="w14 w15">
   <w:docDefaults>
     <w:rPrDefault>
       <w:rPr>
@@ -696,7 +728,7 @@
       </w:pPr>
     </w:pPrDefault>
   </w:docDefaults>
-  <w:latentStyles w:defLockedState="0" w:defUIPriority="99" w:defSemiHidden="0" w:defUnhideWhenUsed="0" w:defQFormat="0" w:count="374">
+  <w:latentStyles w:defLockedState="0" w:defUIPriority="99" w:defSemiHidden="0" w:defUnhideWhenUsed="0" w:defQFormat="0" w:count="371">
     <w:lsdException w:name="Normal" w:uiPriority="0" w:qFormat="1"/>
     <w:lsdException w:name="heading 1" w:uiPriority="9" w:qFormat="1"/>
     <w:lsdException w:name="heading 2" w:semiHidden="1" w:uiPriority="9" w:unhideWhenUsed="1" w:qFormat="1"/>
@@ -1068,9 +1100,6 @@
     <w:lsdException w:name="List Table 5 Dark Accent 6" w:uiPriority="50"/>
     <w:lsdException w:name="List Table 6 Colorful Accent 6" w:uiPriority="51"/>
     <w:lsdException w:name="List Table 7 Colorful Accent 6" w:uiPriority="52"/>
-    <w:lsdException w:name="Mention" w:semiHidden="1" w:unhideWhenUsed="1"/>
-    <w:lsdException w:name="Smart Hyperlink" w:semiHidden="1" w:unhideWhenUsed="1"/>
-    <w:lsdException w:name="Hashtag" w:semiHidden="1" w:unhideWhenUsed="1"/>
   </w:latentStyles>
   <w:style w:type="paragraph" w:default="1" w:styleId="Normal">
     <w:name w:val="Normal"/>

--- a/Smart Device Monitoring - Database Documentation.docx
+++ b/Smart Device Monitoring - Database Documentation.docx
@@ -24,8 +24,6 @@
         </w:rPr>
         <w:t xml:space="preserve"> Design</w:t>
       </w:r>
-      <w:bookmarkStart w:id="0" w:name="_GoBack"/>
-      <w:bookmarkEnd w:id="0"/>
       <w:r>
         <w:rPr>
           <w:b/>
@@ -33,6 +31,21 @@
         </w:rPr>
         <w:t xml:space="preserve"> Documentation</w:t>
       </w:r>
+    </w:p>
+    <w:p>
+      <w:pPr>
+        <w:rPr>
+          <w:b/>
+        </w:rPr>
+      </w:pPr>
+      <w:r>
+        <w:rPr>
+          <w:b/>
+        </w:rPr>
+        <w:t>Database design before implementation of web2py</w:t>
+      </w:r>
+      <w:bookmarkStart w:id="0" w:name="_GoBack"/>
+      <w:bookmarkEnd w:id="0"/>
     </w:p>
     <w:p>
       <w:pPr>
@@ -604,13 +617,13 @@
       </w:r>
       <w:r>
         <w:br/>
+      </w:r>
+      <w:r>
+        <w:lastRenderedPageBreak/>
         <w:t>status VARCHAR(3),</w:t>
       </w:r>
       <w:r>
         <w:br/>
-      </w:r>
-      <w:r>
-        <w:lastRenderedPageBreak/>
         <w:t>battery VARCHAR(3),</w:t>
       </w:r>
       <w:r>
